--- a/Caso2/docs/Infracom Caso 2.docx
+++ b/Caso2/docs/Infracom Caso 2.docx
@@ -12,6 +12,8 @@
           <w:szCs w:val="24"/>
         </w:rPr>
       </w:pPr>
+      <w:bookmarkStart w:id="0" w:name="_GoBack"/>
+      <w:bookmarkEnd w:id="0"/>
       <w:r>
         <w:rPr>
           <w:rFonts w:ascii="Times New Roman" w:hAnsi="Times New Roman" w:cs="Times New Roman"/>
@@ -177,17 +179,15 @@
         </w:rPr>
         <w:t xml:space="preserve"> </w:t>
       </w:r>
-      <w:proofErr w:type="spellStart"/>
-      <w:r>
-        <w:rPr>
-          <w:rFonts w:ascii="Times New Roman" w:hAnsi="Times New Roman" w:cs="Times New Roman"/>
-          <w:b/>
-          <w:sz w:val="24"/>
-          <w:szCs w:val="24"/>
-        </w:rPr>
-        <w:t>Analisis</w:t>
-      </w:r>
-      <w:proofErr w:type="spellEnd"/>
+      <w:r>
+        <w:rPr>
+          <w:rFonts w:ascii="Times New Roman" w:hAnsi="Times New Roman" w:cs="Times New Roman"/>
+          <w:b/>
+          <w:sz w:val="24"/>
+          <w:szCs w:val="24"/>
+        </w:rPr>
+        <w:t>Análisis</w:t>
+      </w:r>
       <w:r>
         <w:rPr>
           <w:rFonts w:ascii="Times New Roman" w:hAnsi="Times New Roman" w:cs="Times New Roman"/>
@@ -346,7 +346,47 @@
           <w:sz w:val="24"/>
           <w:szCs w:val="24"/>
         </w:rPr>
-        <w:t xml:space="preserve"> de unidades de</w:t>
+        <w:t xml:space="preserve"> de unidades </w:t>
+      </w:r>
+      <w:r>
+        <w:rPr>
+          <w:rFonts w:ascii="Times New Roman" w:hAnsi="Times New Roman" w:cs="Times New Roman"/>
+          <w:sz w:val="24"/>
+          <w:szCs w:val="24"/>
+        </w:rPr>
+        <w:t>distribuidas y su estado de entrega</w:t>
+      </w:r>
+      <w:r>
+        <w:rPr>
+          <w:rFonts w:ascii="Times New Roman" w:hAnsi="Times New Roman" w:cs="Times New Roman"/>
+          <w:sz w:val="24"/>
+          <w:szCs w:val="24"/>
+        </w:rPr>
+        <w:t>. Los datos se almacena</w:t>
+      </w:r>
+      <w:r>
+        <w:rPr>
+          <w:rFonts w:ascii="Times New Roman" w:hAnsi="Times New Roman" w:cs="Times New Roman"/>
+          <w:sz w:val="24"/>
+          <w:szCs w:val="24"/>
+        </w:rPr>
+        <w:t>n</w:t>
+      </w:r>
+      <w:r>
+        <w:rPr>
+          <w:rFonts w:ascii="Times New Roman" w:hAnsi="Times New Roman" w:cs="Times New Roman"/>
+          <w:sz w:val="24"/>
+          <w:szCs w:val="24"/>
+        </w:rPr>
+        <w:t xml:space="preserve"> en los servidores</w:t>
+      </w:r>
+      <w:r>
+        <w:rPr>
+          <w:rFonts w:ascii="Times New Roman" w:hAnsi="Times New Roman" w:cs="Times New Roman"/>
+          <w:sz w:val="24"/>
+          <w:szCs w:val="24"/>
+        </w:rPr>
+        <w:t>.</w:t>
       </w:r>
       <w:r>
         <w:rPr>
@@ -355,94 +395,6 @@
           <w:szCs w:val="24"/>
         </w:rPr>
         <w:t xml:space="preserve"> </w:t>
-      </w:r>
-      <w:r>
-        <w:rPr>
-          <w:rFonts w:ascii="Times New Roman" w:hAnsi="Times New Roman" w:cs="Times New Roman"/>
-          <w:sz w:val="24"/>
-          <w:szCs w:val="24"/>
-        </w:rPr>
-        <w:t xml:space="preserve">distribución </w:t>
-      </w:r>
-      <w:r>
-        <w:rPr>
-          <w:rFonts w:ascii="Times New Roman" w:hAnsi="Times New Roman" w:cs="Times New Roman"/>
-          <w:sz w:val="24"/>
-          <w:szCs w:val="24"/>
-        </w:rPr>
-        <w:t>que son los p</w:t>
-      </w:r>
-      <w:r>
-        <w:rPr>
-          <w:rFonts w:ascii="Times New Roman" w:hAnsi="Times New Roman" w:cs="Times New Roman"/>
-          <w:sz w:val="24"/>
-          <w:szCs w:val="24"/>
-        </w:rPr>
-        <w:t xml:space="preserve">aquetes de </w:t>
-      </w:r>
-      <w:r>
-        <w:rPr>
-          <w:rFonts w:ascii="Times New Roman" w:hAnsi="Times New Roman" w:cs="Times New Roman"/>
-          <w:sz w:val="24"/>
-          <w:szCs w:val="24"/>
-        </w:rPr>
-        <w:t xml:space="preserve">datos </w:t>
-      </w:r>
-      <w:r>
-        <w:rPr>
-          <w:rFonts w:ascii="Times New Roman" w:hAnsi="Times New Roman" w:cs="Times New Roman"/>
-          <w:sz w:val="24"/>
-          <w:szCs w:val="24"/>
-        </w:rPr>
-        <w:t xml:space="preserve">de envió </w:t>
-      </w:r>
-      <w:r>
-        <w:rPr>
-          <w:rFonts w:ascii="Times New Roman" w:hAnsi="Times New Roman" w:cs="Times New Roman"/>
-          <w:sz w:val="24"/>
-          <w:szCs w:val="24"/>
-        </w:rPr>
-        <w:t xml:space="preserve">que contiene </w:t>
-      </w:r>
-      <w:r>
-        <w:rPr>
-          <w:rFonts w:ascii="Times New Roman" w:hAnsi="Times New Roman" w:cs="Times New Roman"/>
-          <w:sz w:val="24"/>
-          <w:szCs w:val="24"/>
-        </w:rPr>
-        <w:t>los estado de entrega</w:t>
-      </w:r>
-      <w:r>
-        <w:rPr>
-          <w:rFonts w:ascii="Times New Roman" w:hAnsi="Times New Roman" w:cs="Times New Roman"/>
-          <w:sz w:val="24"/>
-          <w:szCs w:val="24"/>
-        </w:rPr>
-        <w:t>.</w:t>
-      </w:r>
-      <w:r>
-        <w:rPr>
-          <w:rFonts w:ascii="Times New Roman" w:hAnsi="Times New Roman" w:cs="Times New Roman"/>
-          <w:sz w:val="24"/>
-          <w:szCs w:val="24"/>
-        </w:rPr>
-        <w:t xml:space="preserve"> Esta información se </w:t>
-      </w:r>
-      <w:r>
-        <w:rPr>
-          <w:rFonts w:ascii="Times New Roman" w:hAnsi="Times New Roman" w:cs="Times New Roman"/>
-          <w:sz w:val="24"/>
-          <w:szCs w:val="24"/>
-        </w:rPr>
-        <w:t>registra en</w:t>
-      </w:r>
-      <w:r>
-        <w:rPr>
-          <w:rFonts w:ascii="Times New Roman" w:hAnsi="Times New Roman" w:cs="Times New Roman"/>
-          <w:sz w:val="24"/>
-          <w:szCs w:val="24"/>
-        </w:rPr>
-        <w:t xml:space="preserve"> un servidor. </w:t>
       </w:r>
     </w:p>
     <w:p>
@@ -474,7 +426,23 @@
           <w:sz w:val="24"/>
           <w:szCs w:val="24"/>
         </w:rPr>
-        <w:t xml:space="preserve"> que contiene los datos de rastreo y rutas. Esta información se realiza de acuerdo a la información la distribución de unidades.</w:t>
+        <w:t xml:space="preserve"> que contiene los datos de rastreo y rutas</w:t>
+      </w:r>
+      <w:r>
+        <w:rPr>
+          <w:rFonts w:ascii="Times New Roman" w:hAnsi="Times New Roman" w:cs="Times New Roman"/>
+          <w:sz w:val="24"/>
+          <w:szCs w:val="24"/>
+        </w:rPr>
+        <w:t>, de acuerdo a estos datos se podría recalcular las rutas</w:t>
+      </w:r>
+      <w:r>
+        <w:rPr>
+          <w:rFonts w:ascii="Times New Roman" w:hAnsi="Times New Roman" w:cs="Times New Roman"/>
+          <w:sz w:val="24"/>
+          <w:szCs w:val="24"/>
+        </w:rPr>
+        <w:t>. Esta información se realiza de acuerdo a la información la distribución de unidades.</w:t>
       </w:r>
     </w:p>
     <w:p>
@@ -497,15 +465,7 @@
           <w:sz w:val="24"/>
           <w:szCs w:val="24"/>
         </w:rPr>
-        <w:t>Por último</w:t>
-      </w:r>
-      <w:r>
-        <w:rPr>
-          <w:rFonts w:ascii="Times New Roman" w:hAnsi="Times New Roman" w:cs="Times New Roman"/>
-          <w:sz w:val="24"/>
-          <w:szCs w:val="24"/>
-        </w:rPr>
-        <w:t xml:space="preserve">, </w:t>
+        <w:t xml:space="preserve">Por último, </w:t>
       </w:r>
       <w:r>
         <w:rPr>
@@ -523,23 +483,65 @@
           <w:sz w:val="24"/>
           <w:szCs w:val="24"/>
         </w:rPr>
-        <w:t>nformación de la comunicación entre cliente y servidores</w:t>
-      </w:r>
-      <w:r>
-        <w:rPr>
-          <w:rFonts w:ascii="Times New Roman" w:hAnsi="Times New Roman" w:cs="Times New Roman"/>
-          <w:sz w:val="24"/>
-          <w:szCs w:val="24"/>
-        </w:rPr>
-        <w:t xml:space="preserve"> que son d</w:t>
-      </w:r>
-      <w:r>
-        <w:rPr>
-          <w:rFonts w:ascii="Times New Roman" w:hAnsi="Times New Roman" w:cs="Times New Roman"/>
-          <w:sz w:val="24"/>
-          <w:szCs w:val="24"/>
-        </w:rPr>
-        <w:t>atos de estados de los puntos de información</w:t>
+        <w:t xml:space="preserve">nformación de la comunicación entre </w:t>
+      </w:r>
+      <w:r>
+        <w:rPr>
+          <w:rFonts w:ascii="Times New Roman" w:hAnsi="Times New Roman" w:cs="Times New Roman"/>
+          <w:b/>
+          <w:sz w:val="24"/>
+          <w:szCs w:val="24"/>
+        </w:rPr>
+        <w:t xml:space="preserve">los puntos de atención al </w:t>
+      </w:r>
+      <w:r>
+        <w:rPr>
+          <w:rFonts w:ascii="Times New Roman" w:hAnsi="Times New Roman" w:cs="Times New Roman"/>
+          <w:b/>
+          <w:sz w:val="24"/>
+          <w:szCs w:val="24"/>
+        </w:rPr>
+        <w:t>cliente y servidores</w:t>
+      </w:r>
+      <w:r>
+        <w:rPr>
+          <w:rFonts w:ascii="Times New Roman" w:hAnsi="Times New Roman" w:cs="Times New Roman"/>
+          <w:sz w:val="24"/>
+          <w:szCs w:val="24"/>
+        </w:rPr>
+        <w:t xml:space="preserve"> que </w:t>
+      </w:r>
+      <w:r>
+        <w:rPr>
+          <w:rFonts w:ascii="Times New Roman" w:hAnsi="Times New Roman" w:cs="Times New Roman"/>
+          <w:sz w:val="24"/>
+          <w:szCs w:val="24"/>
+        </w:rPr>
+        <w:t>contiene los</w:t>
+      </w:r>
+      <w:r>
+        <w:rPr>
+          <w:rFonts w:ascii="Times New Roman" w:hAnsi="Times New Roman" w:cs="Times New Roman"/>
+          <w:sz w:val="24"/>
+          <w:szCs w:val="24"/>
+        </w:rPr>
+        <w:t xml:space="preserve"> d</w:t>
+      </w:r>
+      <w:r>
+        <w:rPr>
+          <w:rFonts w:ascii="Times New Roman" w:hAnsi="Times New Roman" w:cs="Times New Roman"/>
+          <w:sz w:val="24"/>
+          <w:szCs w:val="24"/>
+        </w:rPr>
+        <w:t>atos de</w:t>
+      </w:r>
+      <w:r>
+        <w:rPr>
+          <w:rFonts w:ascii="Times New Roman" w:hAnsi="Times New Roman" w:cs="Times New Roman"/>
+          <w:sz w:val="24"/>
+          <w:szCs w:val="24"/>
+        </w:rPr>
+        <w:t>l estado del cliente</w:t>
       </w:r>
       <w:r>
         <w:rPr>
@@ -593,23 +595,7 @@
           <w:sz w:val="24"/>
           <w:szCs w:val="24"/>
         </w:rPr>
-        <w:t>implementa control de acceso a nivel de sistema operativo en todos los servidores, y cuenta con un firewall que filtra paquetes a la entrada de la red</w:t>
-      </w:r>
-      <w:r>
-        <w:rPr>
-          <w:rFonts w:ascii="Times New Roman" w:hAnsi="Times New Roman" w:cs="Times New Roman"/>
-          <w:sz w:val="24"/>
-          <w:szCs w:val="24"/>
-        </w:rPr>
-        <w:t>, se afecta a la empresa de la siguiente manera</w:t>
-      </w:r>
-      <w:r>
-        <w:rPr>
-          <w:rFonts w:ascii="Times New Roman" w:hAnsi="Times New Roman" w:cs="Times New Roman"/>
-          <w:sz w:val="24"/>
-          <w:szCs w:val="24"/>
-        </w:rPr>
-        <w:t>:</w:t>
+        <w:t>implementa control de acceso a nivel de sistema operativo en todos los servidores, y cuenta con un firewall que filtra paquetes a la entrada de la red, se afecta a la empresa de la siguiente manera:</w:t>
       </w:r>
     </w:p>
     <w:p>
@@ -642,7 +628,16 @@
         <w:t>el manejo de los datos contables</w:t>
       </w:r>
       <w:r>
-        <w:t xml:space="preserve">, si hay una acceso no autorizo puede afectar a la compañía en que se puede producir datos </w:t>
+        <w:t>, si hay un</w:t>
+      </w:r>
+      <w:r>
+        <w:t xml:space="preserve"> acceso no autoriz</w:t>
+      </w:r>
+      <w:r>
+        <w:t>ad</w:t>
+      </w:r>
+      <w:r>
+        <w:t xml:space="preserve">o puede afectar a la compañía en que se puede producir datos </w:t>
       </w:r>
       <w:r>
         <w:t>inconsistentes o espionaje</w:t>
@@ -716,19 +711,7 @@
         <w:t xml:space="preserve"> (rastreo y rutas)</w:t>
       </w:r>
       <w:r>
-        <w:t>, puede ocurrir</w:t>
-      </w:r>
-      <w:r>
-        <w:t xml:space="preserve"> espionaje de los datos funcionales de la empresa que </w:t>
-      </w:r>
-      <w:r>
-        <w:t>sería</w:t>
-      </w:r>
-      <w:r>
-        <w:t xml:space="preserve"> el cálculo de rutas con base en los puntos de atención que han recibido paquetes.</w:t>
-      </w:r>
-      <w:r>
-        <w:t xml:space="preserve"> </w:t>
+        <w:t xml:space="preserve">, puede ocurrir espionaje de los datos funcionales de la empresa que sería el cálculo de rutas con base en los puntos de atención que han recibido paquetes. </w:t>
       </w:r>
       <w:r>
         <w:t>El robo de</w:t>
@@ -766,7 +749,25 @@
           <w:sz w:val="24"/>
           <w:szCs w:val="24"/>
         </w:rPr>
-        <w:t>los datos que se envían entre cliente y servidor</w:t>
+        <w:t>los datos que se envían entre</w:t>
+      </w:r>
+      <w:r>
+        <w:rPr>
+          <w:rFonts w:ascii="Times New Roman" w:hAnsi="Times New Roman" w:cs="Times New Roman"/>
+          <w:b/>
+          <w:sz w:val="24"/>
+          <w:szCs w:val="24"/>
+        </w:rPr>
+        <w:t xml:space="preserve"> puntos de atención al</w:t>
+      </w:r>
+      <w:r>
+        <w:rPr>
+          <w:rFonts w:ascii="Times New Roman" w:hAnsi="Times New Roman" w:cs="Times New Roman"/>
+          <w:b/>
+          <w:sz w:val="24"/>
+          <w:szCs w:val="24"/>
+        </w:rPr>
+        <w:t xml:space="preserve"> cliente y servidor</w:t>
       </w:r>
       <w:r>
         <w:rPr>
@@ -993,18 +994,19 @@
       <w:r>
         <w:rPr>
           <w:rFonts w:ascii="Times New Roman" w:hAnsi="Times New Roman" w:cs="Times New Roman"/>
-          <w:sz w:val="24"/>
-          <w:szCs w:val="24"/>
-        </w:rPr>
-        <w:t xml:space="preserve">datos administrativos de la empresa </w:t>
-      </w:r>
-      <w:r>
-        <w:rPr>
-          <w:rFonts w:ascii="Times New Roman" w:hAnsi="Times New Roman" w:cs="Times New Roman"/>
-          <w:sz w:val="24"/>
-          <w:szCs w:val="24"/>
-        </w:rPr>
-        <w:t xml:space="preserve">pueden ser vulnerados en </w:t>
+          <w:b/>
+          <w:sz w:val="24"/>
+          <w:szCs w:val="24"/>
+        </w:rPr>
+        <w:t xml:space="preserve">datos administrativos </w:t>
+      </w:r>
+      <w:r>
+        <w:rPr>
+          <w:rFonts w:ascii="Times New Roman" w:hAnsi="Times New Roman" w:cs="Times New Roman"/>
+          <w:sz w:val="24"/>
+          <w:szCs w:val="24"/>
+        </w:rPr>
+        <w:t xml:space="preserve">de la empresa pueden ser vulnerados en </w:t>
       </w:r>
       <w:r>
         <w:rPr>
@@ -1020,15 +1022,7 @@
           <w:sz w:val="24"/>
           <w:szCs w:val="24"/>
         </w:rPr>
-        <w:t>actor externo que no tiene permisos de acceso podría modificar los datos o la información puede ser disponible para personas no autorizadas</w:t>
-      </w:r>
-      <w:r>
-        <w:rPr>
-          <w:rFonts w:ascii="Times New Roman" w:hAnsi="Times New Roman" w:cs="Times New Roman"/>
-          <w:sz w:val="24"/>
-          <w:szCs w:val="24"/>
-        </w:rPr>
-        <w:t>. Esto debido a que dado que no hay datos cifrados en los servidores, agentes externos pueden conocer las contrase</w:t>
+        <w:t>actor externo que no tiene permisos de acceso podría modificar los datos o la información puede ser disponible para personas no autorizadas. Esto debido a que dado que no hay datos cifrados en los servidores, agentes externos pueden conocer las contrase</w:t>
       </w:r>
       <w:r>
         <w:rPr>
@@ -1115,7 +1109,24 @@
           <w:sz w:val="24"/>
           <w:szCs w:val="24"/>
         </w:rPr>
-        <w:t>S</w:t>
+        <w:t xml:space="preserve">Los </w:t>
+      </w:r>
+      <w:r>
+        <w:rPr>
+          <w:rFonts w:ascii="Times New Roman" w:hAnsi="Times New Roman" w:cs="Times New Roman"/>
+          <w:b/>
+          <w:sz w:val="24"/>
+          <w:szCs w:val="24"/>
+        </w:rPr>
+        <w:t xml:space="preserve">datos de información de rastreo </w:t>
+      </w:r>
+      <w:r>
+        <w:rPr>
+          <w:rFonts w:ascii="Times New Roman" w:hAnsi="Times New Roman" w:cs="Times New Roman"/>
+          <w:sz w:val="24"/>
+          <w:szCs w:val="24"/>
+        </w:rPr>
+        <w:t xml:space="preserve"> puede ser vulnerado de forma que diferentes unidades de distribución pueden hacerse pasar por unidades que no son, y al enviar datos al servidor genere datos inconsistentes. </w:t>
       </w:r>
     </w:p>
     <w:p>
@@ -1138,42 +1149,78 @@
           <w:sz w:val="24"/>
           <w:szCs w:val="24"/>
         </w:rPr>
-        <w:t>L</w:t>
-      </w:r>
-      <w:r>
-        <w:rPr>
-          <w:rFonts w:ascii="Times New Roman" w:hAnsi="Times New Roman" w:cs="Times New Roman"/>
-          <w:sz w:val="24"/>
-          <w:szCs w:val="24"/>
-        </w:rPr>
-        <w:t xml:space="preserve">os </w:t>
-      </w:r>
-      <w:r>
-        <w:rPr>
-          <w:rFonts w:ascii="Times New Roman" w:hAnsi="Times New Roman" w:cs="Times New Roman"/>
-          <w:b/>
-          <w:sz w:val="24"/>
-          <w:szCs w:val="24"/>
-        </w:rPr>
-        <w:t xml:space="preserve">datos de </w:t>
-      </w:r>
-      <w:r>
-        <w:rPr>
-          <w:b/>
-        </w:rPr>
-        <w:t>manejo de ordenes</w:t>
-      </w:r>
-      <w:r>
-        <w:rPr>
-          <w:b/>
+        <w:t xml:space="preserve">Los </w:t>
+      </w:r>
+      <w:r>
+        <w:rPr>
+          <w:rFonts w:ascii="Times New Roman" w:hAnsi="Times New Roman" w:cs="Times New Roman"/>
+          <w:b/>
+          <w:sz w:val="24"/>
+          <w:szCs w:val="24"/>
+        </w:rPr>
+        <w:t xml:space="preserve">datos de manejo de </w:t>
+      </w:r>
+      <w:proofErr w:type="gramStart"/>
+      <w:r>
+        <w:rPr>
+          <w:rFonts w:ascii="Times New Roman" w:hAnsi="Times New Roman" w:cs="Times New Roman"/>
+          <w:b/>
+          <w:sz w:val="24"/>
+          <w:szCs w:val="24"/>
+        </w:rPr>
+        <w:t>ordenes</w:t>
+      </w:r>
+      <w:proofErr w:type="gramEnd"/>
+      <w:r>
+        <w:rPr>
+          <w:rFonts w:ascii="Times New Roman" w:hAnsi="Times New Roman" w:cs="Times New Roman"/>
+          <w:b/>
+          <w:sz w:val="24"/>
+          <w:szCs w:val="24"/>
         </w:rPr>
         <w:t xml:space="preserve"> </w:t>
       </w:r>
       <w:r>
-        <w:t xml:space="preserve"> pueden ser vulnerados en confidencialidad dado que solo la empresa debería conocer los datos de calcula miento de rutas.</w:t>
-      </w:r>
-      <w:r>
-        <w:t xml:space="preserve"> </w:t>
+        <w:rPr>
+          <w:rFonts w:ascii="Times New Roman" w:hAnsi="Times New Roman" w:cs="Times New Roman"/>
+          <w:sz w:val="24"/>
+          <w:szCs w:val="24"/>
+        </w:rPr>
+        <w:t xml:space="preserve"> pueden ser vulnerados en confidencialidad dado que solo la empresa deber</w:t>
+      </w:r>
+      <w:r>
+        <w:rPr>
+          <w:rFonts w:ascii="Times New Roman" w:hAnsi="Times New Roman" w:cs="Times New Roman"/>
+          <w:sz w:val="24"/>
+          <w:szCs w:val="24"/>
+        </w:rPr>
+        <w:t xml:space="preserve">ía conocer los datos de </w:t>
+      </w:r>
+      <w:proofErr w:type="spellStart"/>
+      <w:r>
+        <w:rPr>
+          <w:rFonts w:ascii="Times New Roman" w:hAnsi="Times New Roman" w:cs="Times New Roman"/>
+          <w:sz w:val="24"/>
+          <w:szCs w:val="24"/>
+        </w:rPr>
+        <w:t>calcula</w:t>
+      </w:r>
+      <w:r>
+        <w:rPr>
+          <w:rFonts w:ascii="Times New Roman" w:hAnsi="Times New Roman" w:cs="Times New Roman"/>
+          <w:sz w:val="24"/>
+          <w:szCs w:val="24"/>
+        </w:rPr>
+        <w:t>miento</w:t>
+      </w:r>
+      <w:proofErr w:type="spellEnd"/>
+      <w:r>
+        <w:rPr>
+          <w:rFonts w:ascii="Times New Roman" w:hAnsi="Times New Roman" w:cs="Times New Roman"/>
+          <w:sz w:val="24"/>
+          <w:szCs w:val="24"/>
+        </w:rPr>
+        <w:t xml:space="preserve"> de rutas. </w:t>
       </w:r>
     </w:p>
     <w:p>
@@ -1201,34 +1248,48 @@
       <w:r>
         <w:rPr>
           <w:rFonts w:ascii="Times New Roman" w:hAnsi="Times New Roman" w:cs="Times New Roman"/>
-          <w:sz w:val="24"/>
-          <w:szCs w:val="24"/>
-        </w:rPr>
-        <w:t>datos que se envían entre cliente y servidor</w:t>
-      </w:r>
-      <w:r>
-        <w:rPr>
-          <w:rFonts w:ascii="Times New Roman" w:hAnsi="Times New Roman" w:cs="Times New Roman"/>
-          <w:sz w:val="24"/>
-          <w:szCs w:val="24"/>
-        </w:rPr>
-        <w:t xml:space="preserve"> pueden ser vulnerados en integridad y confidencialidad dado que un actor externo que no tiene permisos de acceso podría modificar los </w:t>
-      </w:r>
-      <w:bookmarkStart w:id="0" w:name="_GoBack"/>
-      <w:bookmarkEnd w:id="0"/>
-      <w:r>
-        <w:rPr>
-          <w:rFonts w:ascii="Times New Roman" w:hAnsi="Times New Roman" w:cs="Times New Roman"/>
-          <w:sz w:val="24"/>
-          <w:szCs w:val="24"/>
-        </w:rPr>
-        <w:t>datos o la información puede ser disponible para personas no autorizadas.</w:t>
+          <w:b/>
+          <w:sz w:val="24"/>
+          <w:szCs w:val="24"/>
+        </w:rPr>
+        <w:t xml:space="preserve">datos que se envían entre </w:t>
+      </w:r>
+      <w:r>
+        <w:rPr>
+          <w:rFonts w:ascii="Times New Roman" w:hAnsi="Times New Roman" w:cs="Times New Roman"/>
+          <w:b/>
+          <w:sz w:val="24"/>
+          <w:szCs w:val="24"/>
+        </w:rPr>
+        <w:t xml:space="preserve">puntos de atención al </w:t>
+      </w:r>
+      <w:r>
+        <w:rPr>
+          <w:rFonts w:ascii="Times New Roman" w:hAnsi="Times New Roman" w:cs="Times New Roman"/>
+          <w:b/>
+          <w:sz w:val="24"/>
+          <w:szCs w:val="24"/>
+        </w:rPr>
+        <w:t>cliente y servidor</w:t>
+      </w:r>
+      <w:r>
+        <w:rPr>
+          <w:rFonts w:ascii="Times New Roman" w:hAnsi="Times New Roman" w:cs="Times New Roman"/>
+          <w:sz w:val="24"/>
+          <w:szCs w:val="24"/>
+        </w:rPr>
+        <w:t xml:space="preserve"> pueden ser vulnerados en integridad y confidencialidad dado que un actor externo que no tiene permisos de acceso podría modificar los datos o la información puede ser disponible para personas no autorizadas.</w:t>
       </w:r>
     </w:p>
     <w:p>
       <w:pPr>
         <w:pStyle w:val="Sinespaciado"/>
         <w:jc w:val="both"/>
+        <w:rPr>
+          <w:rFonts w:ascii="Times New Roman" w:hAnsi="Times New Roman" w:cs="Times New Roman"/>
+          <w:sz w:val="24"/>
+          <w:szCs w:val="24"/>
+        </w:rPr>
       </w:pPr>
     </w:p>
     <w:p>
@@ -1236,12 +1297,18 @@
         <w:pStyle w:val="Sinespaciado"/>
         <w:jc w:val="both"/>
         <w:rPr>
-          <w:b/>
-        </w:rPr>
-      </w:pPr>
-      <w:r>
-        <w:rPr>
-          <w:b/>
+          <w:rFonts w:ascii="Times New Roman" w:hAnsi="Times New Roman" w:cs="Times New Roman"/>
+          <w:b/>
+          <w:sz w:val="24"/>
+          <w:szCs w:val="24"/>
+        </w:rPr>
+      </w:pPr>
+      <w:r>
+        <w:rPr>
+          <w:rFonts w:ascii="Times New Roman" w:hAnsi="Times New Roman" w:cs="Times New Roman"/>
+          <w:b/>
+          <w:sz w:val="24"/>
+          <w:szCs w:val="24"/>
         </w:rPr>
         <w:t>B Propuesta de soluciones</w:t>
       </w:r>
@@ -1251,7 +1318,10 @@
         <w:pStyle w:val="Sinespaciado"/>
         <w:jc w:val="both"/>
         <w:rPr>
-          <w:b/>
+          <w:rFonts w:ascii="Times New Roman" w:hAnsi="Times New Roman" w:cs="Times New Roman"/>
+          <w:b/>
+          <w:sz w:val="24"/>
+          <w:szCs w:val="24"/>
         </w:rPr>
       </w:pPr>
     </w:p>
@@ -1319,12 +1389,22 @@
       <w:pPr>
         <w:pStyle w:val="Sinespaciado"/>
         <w:jc w:val="both"/>
+        <w:rPr>
+          <w:rFonts w:ascii="Times New Roman" w:hAnsi="Times New Roman" w:cs="Times New Roman"/>
+          <w:sz w:val="24"/>
+          <w:szCs w:val="24"/>
+        </w:rPr>
       </w:pPr>
     </w:p>
     <w:p>
       <w:pPr>
         <w:pStyle w:val="Sinespaciado"/>
         <w:jc w:val="both"/>
+        <w:rPr>
+          <w:rFonts w:ascii="Times New Roman" w:hAnsi="Times New Roman" w:cs="Times New Roman"/>
+          <w:sz w:val="24"/>
+          <w:szCs w:val="24"/>
+        </w:rPr>
       </w:pPr>
       <w:r>
         <w:rPr>
@@ -1341,7 +1421,147 @@
           <w:sz w:val="24"/>
           <w:szCs w:val="24"/>
         </w:rPr>
-        <w:t>información de rastreo</w:t>
+        <w:t xml:space="preserve">información de rastreo </w:t>
+      </w:r>
+      <w:r>
+        <w:rPr>
+          <w:rFonts w:ascii="Times New Roman" w:hAnsi="Times New Roman" w:cs="Times New Roman"/>
+          <w:sz w:val="24"/>
+          <w:szCs w:val="24"/>
+        </w:rPr>
+        <w:t>se quiere verificar qué estación</w:t>
+      </w:r>
+      <w:r>
+        <w:rPr>
+          <w:rFonts w:ascii="Times New Roman" w:hAnsi="Times New Roman" w:cs="Times New Roman"/>
+          <w:sz w:val="24"/>
+          <w:szCs w:val="24"/>
+        </w:rPr>
+        <w:t xml:space="preserve"> envía la in</w:t>
+      </w:r>
+      <w:r>
+        <w:rPr>
+          <w:rFonts w:ascii="Times New Roman" w:hAnsi="Times New Roman" w:cs="Times New Roman"/>
+          <w:sz w:val="24"/>
+          <w:szCs w:val="24"/>
+        </w:rPr>
+        <w:t>formación y que sea consistente. S</w:t>
+      </w:r>
+      <w:r>
+        <w:rPr>
+          <w:rFonts w:ascii="Times New Roman" w:hAnsi="Times New Roman" w:cs="Times New Roman"/>
+          <w:sz w:val="24"/>
+          <w:szCs w:val="24"/>
+        </w:rPr>
+        <w:t>e puede cifrar la información con llave privada del emisor y el servidor usa la llave pública. De esta forma se garantiza el no repudio de los datos.</w:t>
+      </w:r>
+    </w:p>
+    <w:p>
+      <w:pPr>
+        <w:pStyle w:val="Sinespaciado"/>
+        <w:jc w:val="both"/>
+        <w:rPr>
+          <w:rFonts w:ascii="Times New Roman" w:hAnsi="Times New Roman" w:cs="Times New Roman"/>
+          <w:sz w:val="24"/>
+          <w:szCs w:val="24"/>
+        </w:rPr>
+      </w:pPr>
+    </w:p>
+    <w:p>
+      <w:pPr>
+        <w:pStyle w:val="Sinespaciado"/>
+        <w:jc w:val="both"/>
+        <w:rPr>
+          <w:rFonts w:ascii="Times New Roman" w:hAnsi="Times New Roman" w:cs="Times New Roman"/>
+          <w:sz w:val="24"/>
+          <w:szCs w:val="24"/>
+        </w:rPr>
+      </w:pPr>
+    </w:p>
+    <w:p>
+      <w:pPr>
+        <w:pStyle w:val="Sinespaciado"/>
+        <w:jc w:val="both"/>
+        <w:rPr>
+          <w:rFonts w:ascii="Times New Roman" w:hAnsi="Times New Roman" w:cs="Times New Roman"/>
+          <w:sz w:val="24"/>
+          <w:szCs w:val="24"/>
+        </w:rPr>
+      </w:pPr>
+      <w:r>
+        <w:rPr>
+          <w:rFonts w:ascii="Times New Roman" w:hAnsi="Times New Roman" w:cs="Times New Roman"/>
+          <w:sz w:val="24"/>
+          <w:szCs w:val="24"/>
+        </w:rPr>
+        <w:t xml:space="preserve">Para los </w:t>
+      </w:r>
+      <w:r>
+        <w:rPr>
+          <w:rFonts w:ascii="Times New Roman" w:hAnsi="Times New Roman" w:cs="Times New Roman"/>
+          <w:b/>
+          <w:sz w:val="24"/>
+          <w:szCs w:val="24"/>
+        </w:rPr>
+        <w:t xml:space="preserve">datos de manejo de ordenes </w:t>
+      </w:r>
+      <w:r>
+        <w:rPr>
+          <w:rFonts w:ascii="Times New Roman" w:hAnsi="Times New Roman" w:cs="Times New Roman"/>
+          <w:sz w:val="24"/>
+          <w:szCs w:val="24"/>
+        </w:rPr>
+        <w:t xml:space="preserve"> puede usar una llave simétrica que solo la empresa la tenga. De esta forma cuando guarda la información en los servidores, cifra esa información y al momento de requerirla vuelve a usar la llave para descifrarla. Esto evita la no confidencialidad de los datos.</w:t>
+      </w:r>
+    </w:p>
+    <w:p>
+      <w:pPr>
+        <w:pStyle w:val="Sinespaciado"/>
+        <w:jc w:val="both"/>
+        <w:rPr>
+          <w:rFonts w:ascii="Times New Roman" w:hAnsi="Times New Roman" w:cs="Times New Roman"/>
+          <w:sz w:val="24"/>
+          <w:szCs w:val="24"/>
+        </w:rPr>
+      </w:pPr>
+    </w:p>
+    <w:p>
+      <w:pPr>
+        <w:pStyle w:val="Sinespaciado"/>
+        <w:jc w:val="both"/>
+        <w:rPr>
+          <w:rFonts w:ascii="Times New Roman" w:hAnsi="Times New Roman" w:cs="Times New Roman"/>
+          <w:sz w:val="24"/>
+          <w:szCs w:val="24"/>
+        </w:rPr>
+      </w:pPr>
+    </w:p>
+    <w:p>
+      <w:pPr>
+        <w:pStyle w:val="Sinespaciado"/>
+        <w:jc w:val="both"/>
+        <w:rPr>
+          <w:rFonts w:ascii="Times New Roman" w:hAnsi="Times New Roman" w:cs="Times New Roman"/>
+          <w:sz w:val="24"/>
+          <w:szCs w:val="24"/>
+        </w:rPr>
+      </w:pPr>
+      <w:r>
+        <w:rPr>
+          <w:rFonts w:ascii="Times New Roman" w:hAnsi="Times New Roman" w:cs="Times New Roman"/>
+          <w:sz w:val="24"/>
+          <w:szCs w:val="24"/>
+        </w:rPr>
+        <w:t xml:space="preserve">Para </w:t>
+      </w:r>
+      <w:r>
+        <w:rPr>
+          <w:rFonts w:ascii="Times New Roman" w:hAnsi="Times New Roman" w:cs="Times New Roman"/>
+          <w:b/>
+          <w:sz w:val="24"/>
+          <w:szCs w:val="24"/>
+        </w:rPr>
+        <w:t>los datos que se envían entre cliente y servidor</w:t>
       </w:r>
       <w:r>
         <w:rPr>
@@ -1358,109 +1578,6 @@
           <w:sz w:val="24"/>
           <w:szCs w:val="24"/>
         </w:rPr>
-        <w:t>para verificar de qué estación se envía la información y que sea consistente se puede cifrar la información con llave privada del emisor y el servidor usa la llave pública. De esta forma se garantiza el no repudio de los datos</w:t>
-      </w:r>
-      <w:r>
-        <w:t>.</w:t>
-      </w:r>
-    </w:p>
-    <w:p>
-      <w:pPr>
-        <w:pStyle w:val="Sinespaciado"/>
-        <w:jc w:val="both"/>
-      </w:pPr>
-    </w:p>
-    <w:p>
-      <w:pPr>
-        <w:pStyle w:val="Sinespaciado"/>
-        <w:jc w:val="both"/>
-      </w:pPr>
-    </w:p>
-    <w:p>
-      <w:pPr>
-        <w:pStyle w:val="Sinespaciado"/>
-        <w:jc w:val="both"/>
-        <w:rPr>
-          <w:rFonts w:ascii="Times New Roman" w:hAnsi="Times New Roman" w:cs="Times New Roman"/>
-          <w:sz w:val="24"/>
-          <w:szCs w:val="24"/>
-        </w:rPr>
-      </w:pPr>
-      <w:r>
-        <w:rPr>
-          <w:rFonts w:ascii="Times New Roman" w:hAnsi="Times New Roman" w:cs="Times New Roman"/>
-          <w:sz w:val="24"/>
-          <w:szCs w:val="24"/>
-        </w:rPr>
-        <w:t xml:space="preserve">Para los </w:t>
-      </w:r>
-      <w:r>
-        <w:rPr>
-          <w:rFonts w:ascii="Times New Roman" w:hAnsi="Times New Roman" w:cs="Times New Roman"/>
-          <w:b/>
-          <w:sz w:val="24"/>
-          <w:szCs w:val="24"/>
-        </w:rPr>
-        <w:t xml:space="preserve">datos de manejo de ordenes </w:t>
-      </w:r>
-      <w:r>
-        <w:rPr>
-          <w:rFonts w:ascii="Times New Roman" w:hAnsi="Times New Roman" w:cs="Times New Roman"/>
-          <w:sz w:val="24"/>
-          <w:szCs w:val="24"/>
-        </w:rPr>
-        <w:t xml:space="preserve"> puede usar una llave simétrica que solo la empresa la tenga. De esta forma cuando guarda la información en los servidores, cifra esa información y al momento de requerirla vuelve a usar la llave para descifrarla. Esto evita la no confidencialidad de los datos.</w:t>
-      </w:r>
-    </w:p>
-    <w:p>
-      <w:pPr>
-        <w:pStyle w:val="Sinespaciado"/>
-        <w:jc w:val="both"/>
-      </w:pPr>
-    </w:p>
-    <w:p>
-      <w:pPr>
-        <w:pStyle w:val="Sinespaciado"/>
-        <w:jc w:val="both"/>
-      </w:pPr>
-    </w:p>
-    <w:p>
-      <w:pPr>
-        <w:pStyle w:val="Sinespaciado"/>
-        <w:jc w:val="both"/>
-        <w:rPr>
-          <w:rFonts w:ascii="Times New Roman" w:hAnsi="Times New Roman" w:cs="Times New Roman"/>
-          <w:sz w:val="24"/>
-          <w:szCs w:val="24"/>
-        </w:rPr>
-      </w:pPr>
-      <w:r>
-        <w:t xml:space="preserve">Para </w:t>
-      </w:r>
-      <w:r>
-        <w:rPr>
-          <w:rFonts w:ascii="Times New Roman" w:hAnsi="Times New Roman" w:cs="Times New Roman"/>
-          <w:b/>
-          <w:sz w:val="24"/>
-          <w:szCs w:val="24"/>
-        </w:rPr>
-        <w:t>los datos que se envían entre cliente y servidor</w:t>
-      </w:r>
-      <w:r>
-        <w:rPr>
-          <w:rFonts w:ascii="Times New Roman" w:hAnsi="Times New Roman" w:cs="Times New Roman"/>
-          <w:b/>
-          <w:sz w:val="24"/>
-          <w:szCs w:val="24"/>
-        </w:rPr>
-        <w:t xml:space="preserve"> </w:t>
-      </w:r>
-      <w:r>
-        <w:rPr>
-          <w:rFonts w:ascii="Times New Roman" w:hAnsi="Times New Roman" w:cs="Times New Roman"/>
-          <w:sz w:val="24"/>
-          <w:szCs w:val="24"/>
-        </w:rPr>
         <w:t>se puede usar cifrado asimétrico para comprobar que el receptor del archivo sea el deseado y usar función de hash a los datos para comprobar que los datos no hayan sido modificados. Esto soluciona integridad y confidencialidad.</w:t>
       </w:r>
     </w:p>
@@ -1482,6 +1599,15 @@
     <w:p>
       <w:pPr>
         <w:pStyle w:val="Sinespaciado"/>
+      </w:pPr>
+    </w:p>
+    <w:p>
+      <w:pPr>
+        <w:pStyle w:val="Default"/>
+        <w:rPr>
+          <w:sz w:val="20"/>
+          <w:szCs w:val="20"/>
+        </w:rPr>
       </w:pPr>
     </w:p>
     <w:p>
